--- a/output.docx
+++ b/output.docx
@@ -26,6 +26,97 @@
           <w:szCs w:val="24"/>
         </w:rPr>
       </w:pPr>
+    </w:p>
+    <w:p>
+      <w:pPr>
+        <w:pStyle w:val="Normal"/>
+        <w:rPr>
+          <w:sz w:val="24"/>
+          <w:szCs w:val="24"/>
+        </w:rPr>
+      </w:pPr>
+    </w:p>
+    <w:p>
+      <w:pPr>
+        <w:pStyle w:val="Normal"/>
+        <w:rPr>
+          <w:sz w:val="24"/>
+          <w:szCs w:val="24"/>
+        </w:rPr>
+      </w:pPr>
+      <w:proofErr w:type="spellStart"/>
+      <w:r>
+        <w:rPr>
+          <w:sz w:val="24"/>
+          <w:szCs w:val="24"/>
+        </w:rPr>
+        <w:t xml:space="preserve">KeyValue</w:t>
+      </w:r>
+      <w:proofErr w:type="spellEnd"/>
+      <w:r>
+        <w:rPr>
+          <w:sz w:val="24"/>
+          <w:szCs w:val="24"/>
+        </w:rPr>
+        <w:t xml:space="preserve"> value</w:t>
+      </w:r>
+    </w:p>
+    <w:p>
+      <w:pPr>
+        <w:pStyle w:val="Normal"/>
+        <w:rPr>
+          <w:sz w:val="24"/>
+          <w:szCs w:val="24"/>
+        </w:rPr>
+      </w:pPr>
+      <w:r>
+        <w:rPr>
+          <w:sz w:val="24"/>
+          <w:szCs w:val="24"/>
+        </w:rPr>
+        <w:t xml:space="preserve">Var fbajba</w:t>
+      </w:r>
+    </w:p>
+    <w:p>
+      <w:pPr>
+        <w:pStyle w:val="Normal"/>
+        <w:rPr>
+          <w:sz w:val="24"/>
+          <w:szCs w:val="24"/>
+        </w:rPr>
+      </w:pPr>
+      <w:proofErr w:type="spellStart"/>
+      <w:r>
+        <w:rPr>
+          <w:sz w:val="24"/>
+          <w:szCs w:val="24"/>
+        </w:rPr>
+        <w:t xml:space="preserve">KeyValue</w:t>
+      </w:r>
+      <w:proofErr w:type="spellEnd"/>
+      <w:r>
+        <w:rPr>
+          <w:sz w:val="24"/>
+          <w:szCs w:val="24"/>
+        </w:rPr>
+        <w:t xml:space="preserve"> value2</w:t>
+      </w:r>
+    </w:p>
+    <w:p>
+      <w:pPr>
+        <w:pStyle w:val="Normal"/>
+        <w:rPr>
+          <w:sz w:val="24"/>
+          <w:szCs w:val="24"/>
+        </w:rPr>
+      </w:pPr>
+      <w:r>
+        <w:rPr>
+          <w:sz w:val="24"/>
+          <w:szCs w:val="24"/>
+        </w:rPr>
+        <w:t xml:space="preserve">Var lmfao</w:t>
+      </w:r>
     </w:p>
     <w:sectPr>
       <w:headerReference w:type="default" r:id="rId7"/>
@@ -74,7 +165,7 @@
       <w:rPr>
         <w:color w:val="FF0000"/>
       </w:rPr>
-      <w:t xml:space="preserve">undefined</w:t>
+      <w:t/>
     </w:r>
     <w:proofErr w:type="spellStart"/>
     <w:r>
@@ -117,7 +208,7 @@
       <w:ptab w:alignment="right" w:relativeTo="margin" w:leader="none"/>
     </w:r>
     <w:r>
-      <w:t xml:space="preserve">undefined</w:t>
+      <w:t/>
     </w:r>
     <w:proofErr w:type="gramStart"/>
     <w:r>
@@ -176,7 +267,7 @@
             <w:txbxContent>
               <w:p wp14:textId="77777777">
                 <w:r>
-                  <w:t xml:space="preserve">undefined</w:t>
+                  <w:t/>
                 </w:r>
                 <w:proofErr w:type="spellStart"/>
                 <w:r>
@@ -197,7 +288,7 @@
               </w:p>
               <w:p wp14:textId="77777777">
                 <w:r>
-                  <w:t xml:space="preserve">undefined</w:t>
+                  <w:t/>
                 </w:r>
                 <w:proofErr w:type="gramStart"/>
                 <w:r>
@@ -227,7 +318,7 @@
             <w:txbxContent>
               <w:p wp14:textId="77777777">
                 <w:r>
-                  <w:t xml:space="preserve">undefined</w:t>
+                  <w:t/>
                 </w:r>
                 <w:proofErr w:type="gramStart"/>
                 <w:r>
